--- a/lab05/doc/отчёт по програмированию Шаовалов Никита Группа КИТ-120В.docx
+++ b/lab05/doc/отчёт по програмированию Шаовалов Никита Группа КИТ-120В.docx
@@ -707,9 +707,19 @@
       </w:r>
       <w:r>
         <w:rPr>
-          <w:szCs w:val="28"/>
-        </w:rPr>
-        <w:t xml:space="preserve">— </w:t>
+          <w:rFonts w:ascii="Arial" w:hAnsi="Arial" w:cs="Arial"/>
+          <w:color w:val="333333"/>
+          <w:sz w:val="21"/>
+          <w:szCs w:val="21"/>
+          <w:shd w:val="clear" w:color="auto" w:fill="FFFFFF"/>
+        </w:rPr>
+        <w:t>–</w:t>
+      </w:r>
+      <w:r>
+        <w:rPr>
+          <w:szCs w:val="28"/>
+        </w:rPr>
+        <w:t xml:space="preserve"> </w:t>
       </w:r>
       <w:r>
         <w:rPr>
@@ -893,9 +903,13 @@
       </w:r>
       <w:r>
         <w:rPr>
-          <w:szCs w:val="28"/>
-        </w:rPr>
-        <w:t>—</w:t>
+          <w:rFonts w:ascii="Arial" w:hAnsi="Arial" w:cs="Arial"/>
+          <w:color w:val="333333"/>
+          <w:sz w:val="21"/>
+          <w:szCs w:val="21"/>
+          <w:shd w:val="clear" w:color="auto" w:fill="FFFFFF"/>
+        </w:rPr>
+        <w:t>–</w:t>
       </w:r>
       <w:r>
         <w:rPr>
@@ -933,8 +947,6 @@
         </w:rPr>
         <w:t>1</w:t>
       </w:r>
-      <w:bookmarkStart w:id="0" w:name="_GoBack"/>
-      <w:bookmarkEnd w:id="0"/>
     </w:p>
     <w:p>
       <w:pPr>
@@ -1025,13 +1037,18 @@
       </w:r>
       <w:r>
         <w:rPr>
-          <w:szCs w:val="28"/>
-        </w:rPr>
-        <w:t>—</w:t>
-      </w:r>
-      <w:r>
-        <w:rPr>
-          <w:szCs w:val="28"/>
+          <w:rFonts w:ascii="Arial" w:hAnsi="Arial" w:cs="Arial"/>
+          <w:color w:val="333333"/>
+          <w:sz w:val="21"/>
+          <w:szCs w:val="21"/>
+          <w:shd w:val="clear" w:color="auto" w:fill="FFFFFF"/>
+        </w:rPr>
+        <w:t>–</w:t>
+      </w:r>
+      <w:r>
+        <w:rPr>
+          <w:szCs w:val="28"/>
+          <w:lang w:val="uk-UA"/>
         </w:rPr>
         <w:t xml:space="preserve"> </w:t>
       </w:r>
@@ -1351,9 +1368,19 @@
       </w:r>
       <w:r>
         <w:rPr>
-          <w:szCs w:val="28"/>
-        </w:rPr>
-        <w:t xml:space="preserve">— </w:t>
+          <w:rFonts w:ascii="Arial" w:hAnsi="Arial" w:cs="Arial"/>
+          <w:color w:val="333333"/>
+          <w:sz w:val="21"/>
+          <w:szCs w:val="21"/>
+          <w:shd w:val="clear" w:color="auto" w:fill="FFFFFF"/>
+        </w:rPr>
+        <w:t>–</w:t>
+      </w:r>
+      <w:r>
+        <w:rPr>
+          <w:szCs w:val="28"/>
+        </w:rPr>
+        <w:t xml:space="preserve"> </w:t>
       </w:r>
       <w:r>
         <w:rPr>
@@ -1532,7 +1559,17 @@
         <w:t xml:space="preserve">Рисунок 5 </w:t>
       </w:r>
       <w:r>
-        <w:t xml:space="preserve">— </w:t>
+        <w:rPr>
+          <w:rFonts w:ascii="Arial" w:hAnsi="Arial" w:cs="Arial"/>
+          <w:color w:val="333333"/>
+          <w:sz w:val="21"/>
+          <w:szCs w:val="21"/>
+          <w:shd w:val="clear" w:color="auto" w:fill="FFFFFF"/>
+        </w:rPr>
+        <w:t>–</w:t>
+      </w:r>
+      <w:r>
+        <w:t xml:space="preserve"> </w:t>
       </w:r>
       <w:r>
         <w:rPr>
@@ -1866,9 +1903,13 @@
       </w:r>
       <w:r>
         <w:rPr>
-          <w:szCs w:val="28"/>
-        </w:rPr>
-        <w:t>—</w:t>
+          <w:rFonts w:ascii="Arial" w:hAnsi="Arial" w:cs="Arial"/>
+          <w:color w:val="333333"/>
+          <w:sz w:val="21"/>
+          <w:szCs w:val="21"/>
+          <w:shd w:val="clear" w:color="auto" w:fill="FFFFFF"/>
+        </w:rPr>
+        <w:t>–</w:t>
       </w:r>
       <w:r>
         <w:rPr>
@@ -2054,12 +2095,22 @@
       </w:r>
       <w:r>
         <w:rPr>
-          <w:rFonts w:cs="Times New Roman"/>
-          <w:color w:val="202124"/>
-          <w:szCs w:val="28"/>
-          <w:shd w:val="clear" w:color="auto" w:fill="F8F9FA"/>
-        </w:rPr>
-        <w:t xml:space="preserve">— </w:t>
+          <w:rFonts w:ascii="Arial" w:hAnsi="Arial" w:cs="Arial"/>
+          <w:color w:val="333333"/>
+          <w:sz w:val="21"/>
+          <w:szCs w:val="21"/>
+          <w:shd w:val="clear" w:color="auto" w:fill="FFFFFF"/>
+        </w:rPr>
+        <w:t>–</w:t>
+      </w:r>
+      <w:r>
+        <w:rPr>
+          <w:rFonts w:cs="Times New Roman"/>
+          <w:color w:val="202124"/>
+          <w:szCs w:val="28"/>
+          <w:shd w:val="clear" w:color="auto" w:fill="F8F9FA"/>
+        </w:rPr>
+        <w:t xml:space="preserve"> </w:t>
       </w:r>
       <w:r>
         <w:rPr>
@@ -2257,7 +2308,17 @@
         <w:t xml:space="preserve">Рисунок 8 </w:t>
       </w:r>
       <w:r>
-        <w:t xml:space="preserve">— </w:t>
+        <w:rPr>
+          <w:rFonts w:ascii="Arial" w:hAnsi="Arial" w:cs="Arial"/>
+          <w:color w:val="333333"/>
+          <w:sz w:val="21"/>
+          <w:szCs w:val="21"/>
+          <w:shd w:val="clear" w:color="auto" w:fill="FFFFFF"/>
+        </w:rPr>
+        <w:t>–</w:t>
+      </w:r>
+      <w:r>
+        <w:t xml:space="preserve"> </w:t>
       </w:r>
       <w:r>
         <w:rPr>
@@ -2615,21 +2676,19 @@
       </w:r>
       <w:r>
         <w:rPr>
-          <w:szCs w:val="28"/>
-        </w:rPr>
-        <w:t>—</w:t>
-      </w:r>
-      <w:r>
-        <w:rPr>
-          <w:szCs w:val="28"/>
-        </w:rPr>
-        <w:t xml:space="preserve"> </w:t>
-      </w:r>
-      <w:r>
-        <w:rPr>
-          <w:szCs w:val="28"/>
-        </w:rPr>
-        <w:t xml:space="preserve"> </w:t>
+          <w:rFonts w:ascii="Arial" w:hAnsi="Arial" w:cs="Arial"/>
+          <w:color w:val="333333"/>
+          <w:sz w:val="21"/>
+          <w:szCs w:val="21"/>
+          <w:shd w:val="clear" w:color="auto" w:fill="FFFFFF"/>
+        </w:rPr>
+        <w:t>–</w:t>
+      </w:r>
+      <w:r>
+        <w:rPr>
+          <w:szCs w:val="28"/>
+        </w:rPr>
+        <w:t xml:space="preserve">  </w:t>
       </w:r>
       <w:r>
         <w:rPr>
@@ -2776,9 +2835,13 @@
       </w:r>
       <w:r>
         <w:rPr>
-          <w:szCs w:val="28"/>
-        </w:rPr>
-        <w:t>—</w:t>
+          <w:rFonts w:ascii="Arial" w:hAnsi="Arial" w:cs="Arial"/>
+          <w:color w:val="333333"/>
+          <w:sz w:val="21"/>
+          <w:szCs w:val="21"/>
+          <w:shd w:val="clear" w:color="auto" w:fill="FFFFFF"/>
+        </w:rPr>
+        <w:t>–</w:t>
       </w:r>
       <w:r>
         <w:rPr>
@@ -2996,6 +3059,8 @@
           <w:lang w:val="uk-UA"/>
         </w:rPr>
       </w:pPr>
+      <w:bookmarkStart w:id="0" w:name="_GoBack"/>
+      <w:bookmarkEnd w:id="0"/>
     </w:p>
     <w:p>
       <w:pPr>
@@ -3137,19 +3202,28 @@
         <w:rPr>
           <w:lang w:val="uk-UA"/>
         </w:rPr>
-        <w:t xml:space="preserve">Рисунок </w:t>
-      </w:r>
-      <w:r>
-        <w:t>—</w:t>
-      </w:r>
-      <w:r>
+        <w:t xml:space="preserve">Рисунок 11 </w:t>
+      </w:r>
+      <w:r>
+        <w:rPr>
+          <w:rFonts w:ascii="Arial" w:hAnsi="Arial" w:cs="Arial"/>
+          <w:color w:val="333333"/>
+          <w:sz w:val="21"/>
+          <w:szCs w:val="21"/>
+          <w:shd w:val="clear" w:color="auto" w:fill="FFFFFF"/>
+        </w:rPr>
+        <w:t>–</w:t>
+      </w:r>
+      <w:r>
+        <w:rPr>
+          <w:rFonts w:ascii="Arial" w:hAnsi="Arial" w:cs="Arial"/>
+          <w:color w:val="333333"/>
+          <w:sz w:val="21"/>
+          <w:szCs w:val="21"/>
+          <w:shd w:val="clear" w:color="auto" w:fill="FFFFFF"/>
+          <w:lang w:val="en-US"/>
+        </w:rPr>
         <w:t xml:space="preserve"> </w:t>
-      </w:r>
-      <w:r>
-        <w:rPr>
-          <w:lang w:val="uk-UA"/>
-        </w:rPr>
-        <w:t xml:space="preserve">11 </w:t>
       </w:r>
       <w:r>
         <w:rPr>
@@ -3911,6 +3985,7 @@
   <w:style w:type="character" w:default="1" w:styleId="a0">
     <w:name w:val="Default Paragraph Font"/>
     <w:uiPriority w:val="1"/>
+    <w:semiHidden/>
     <w:unhideWhenUsed/>
   </w:style>
   <w:style w:type="table" w:default="1" w:styleId="a1">
@@ -4165,6 +4240,7 @@
   <w:style w:type="character" w:default="1" w:styleId="a0">
     <w:name w:val="Default Paragraph Font"/>
     <w:uiPriority w:val="1"/>
+    <w:semiHidden/>
     <w:unhideWhenUsed/>
   </w:style>
   <w:style w:type="table" w:default="1" w:styleId="a1">
